--- a/Report.docx
+++ b/Report.docx
@@ -55,16 +55,7 @@
           <w:szCs w:val="24"/>
           <w:shd w:val="clear" w:color="auto" w:fill="FFFFFF"/>
         </w:rPr>
-        <w:t>Kaniscev</w:t>
-      </w:r>
-      <w:r>
-        <w:rPr>
-          <w:rFonts w:ascii="Calibri" w:hAnsi="Calibri" w:cs="Calibri"/>
-          <w:sz w:val="24"/>
-          <w:szCs w:val="24"/>
-          <w:shd w:val="clear" w:color="auto" w:fill="FFFFFF"/>
-        </w:rPr>
-        <w:t>s</w:t>
+        <w:t>Kaniscevs</w:t>
       </w:r>
       <w:proofErr w:type="spellEnd"/>
     </w:p>
@@ -112,26 +103,45 @@
         <w:t xml:space="preserve">GitHub link: </w:t>
       </w:r>
       <w:hyperlink r:id="rId4" w:history="1">
+        <w:r>
+          <w:rPr>
+            <w:rStyle w:val="Hyperlink"/>
+          </w:rPr>
+          <w:t>https://github.com/ArnasKarciauskas/EventBooking</w:t>
+        </w:r>
+      </w:hyperlink>
+      <w:r>
+        <w:t xml:space="preserve"> </w:t>
+      </w:r>
+      <w:bookmarkStart w:id="0" w:name="_GoBack"/>
+      <w:bookmarkEnd w:id="0"/>
+    </w:p>
+    <w:p>
+      <w:pPr>
+        <w:rPr>
+          <w:sz w:val="24"/>
+        </w:rPr>
+      </w:pPr>
+      <w:r>
+        <w:rPr>
+          <w:sz w:val="24"/>
+        </w:rPr>
+        <w:t xml:space="preserve">Website link: </w:t>
+      </w:r>
+      <w:hyperlink r:id="rId5" w:history="1">
         <w:r>
           <w:rPr>
             <w:rStyle w:val="Hyperlink"/>
             <w:sz w:val="24"/>
           </w:rPr>
-          <w:t>https://github.com/ArnasKarciauskas/WebApp</w:t>
+          <w:t>https://github.com/ArnasKarciauskas/EventBooking</w:t>
         </w:r>
       </w:hyperlink>
-    </w:p>
-    <w:p>
-      <w:pPr>
-        <w:rPr>
-          <w:sz w:val="24"/>
-        </w:rPr>
-      </w:pPr>
-      <w:r>
-        <w:rPr>
-          <w:sz w:val="24"/>
-        </w:rPr>
-        <w:t xml:space="preserve">Website link: </w:t>
+      <w:r>
+        <w:rPr>
+          <w:sz w:val="24"/>
+        </w:rPr>
+        <w:t xml:space="preserve"> </w:t>
       </w:r>
     </w:p>
     <w:p>
@@ -457,7 +467,7 @@
           <w:sz w:val="24"/>
         </w:rPr>
       </w:pPr>
-      <w:hyperlink r:id="rId5" w:history="1">
+      <w:hyperlink r:id="rId6" w:history="1">
         <w:r>
           <w:rPr>
             <w:rStyle w:val="Hyperlink"/>
@@ -491,16 +501,14 @@
         </w:rPr>
         <w:t xml:space="preserve"> and files.</w:t>
       </w:r>
-      <w:bookmarkStart w:id="0" w:name="_GoBack"/>
-      <w:bookmarkEnd w:id="0"/>
-    </w:p>
-    <w:p>
-      <w:pPr>
-        <w:rPr>
-          <w:sz w:val="24"/>
-        </w:rPr>
-      </w:pPr>
-      <w:hyperlink r:id="rId6" w:history="1">
+    </w:p>
+    <w:p>
+      <w:pPr>
+        <w:rPr>
+          <w:sz w:val="24"/>
+        </w:rPr>
+      </w:pPr>
+      <w:hyperlink r:id="rId7" w:history="1">
         <w:r>
           <w:rPr>
             <w:rStyle w:val="Hyperlink"/>
@@ -522,7 +530,7 @@
           <w:sz w:val="24"/>
         </w:rPr>
       </w:pPr>
-      <w:hyperlink r:id="rId7" w:history="1">
+      <w:hyperlink r:id="rId8" w:history="1">
         <w:r>
           <w:rPr>
             <w:rStyle w:val="Hyperlink"/>
@@ -538,7 +546,7 @@
           <w:sz w:val="24"/>
         </w:rPr>
       </w:pPr>
-      <w:hyperlink r:id="rId8" w:history="1">
+      <w:hyperlink r:id="rId9" w:history="1">
         <w:r>
           <w:rPr>
             <w:rStyle w:val="Hyperlink"/>
